--- a/template-1.docx
+++ b/template-1.docx
@@ -2,294 +2,1420 @@
 <file path=word/document.xml><?xml version="1.0" encoding="utf-8"?>
 <w:document xmlns:wpc="http://schemas.microsoft.com/office/word/2010/wordprocessingCanvas" xmlns:mc="http://schemas.openxmlformats.org/markup-compatibility/2006" xmlns:o="urn:schemas-microsoft-com:office:office" xmlns:r="http://schemas.openxmlformats.org/officeDocument/2006/relationships" xmlns:m="http://schemas.openxmlformats.org/officeDocument/2006/math" xmlns:v="urn:schemas-microsoft-com:vml" xmlns:wp14="http://schemas.microsoft.com/office/word/2010/wordprocessingDrawing" xmlns:wp="http://schemas.openxmlformats.org/drawingml/2006/wordprocessingDrawing" xmlns:w10="urn:schemas-microsoft-com:office:word" xmlns:w="http://schemas.openxmlformats.org/wordprocessingml/2006/main" xmlns:w14="http://schemas.microsoft.com/office/word/2010/wordml" xmlns:wpg="http://schemas.microsoft.com/office/word/2010/wordprocessingGroup" xmlns:wpi="http://schemas.microsoft.com/office/word/2010/wordprocessingInk" xmlns:wne="http://schemas.microsoft.com/office/word/2006/wordml" xmlns:wps="http://schemas.microsoft.com/office/word/2010/wordprocessingShape" mc:Ignorable="w14 wp14">
   <w:body>
+    <w:tbl>
+      <w:tblPr>
+        <w:tblStyle w:val="TableGrid"/>
+        <w:tblW w:w="0" w:type="auto"/>
+        <w:tblLook w:val="04A0" w:firstRow="1" w:lastRow="0" w:firstColumn="1" w:lastColumn="0" w:noHBand="0" w:noVBand="1"/>
+      </w:tblPr>
+      <w:tblGrid>
+        <w:gridCol w:w="9180"/>
+        <w:gridCol w:w="841"/>
+        <w:gridCol w:w="4482"/>
+      </w:tblGrid>
+      <w:tr>
+        <w:trPr>
+          <w:trHeight w:val="428"/>
+        </w:trPr>
+        <w:tc>
+          <w:tcPr>
+            <w:tcW w:w="9180" w:type="dxa"/>
+            <w:vAlign w:val="center"/>
+          </w:tcPr>
+          <w:p>
+            <w:pPr>
+              <w:jc w:val="center"/>
+              <w:rPr>
+                <w:rFonts w:ascii="Times New Roman" w:hAnsi="Times New Roman" w:cs="Times New Roman"/>
+                <w:sz w:val="28"/>
+              </w:rPr>
+            </w:pPr>
+            <w:r>
+              <w:rPr>
+                <w:rFonts w:ascii="Times New Roman" w:hAnsi="Times New Roman" w:cs="Times New Roman"/>
+                <w:sz w:val="28"/>
+              </w:rPr>
+              <w:t>CHI CỤC THÚ Y VÙNG V</w:t>
+            </w:r>
+          </w:p>
+          <w:p>
+            <w:pPr>
+              <w:jc w:val="center"/>
+              <w:rPr>
+                <w:rFonts w:ascii="Times New Roman" w:hAnsi="Times New Roman" w:cs="Times New Roman"/>
+                <w:b/>
+                <w:sz w:val="28"/>
+              </w:rPr>
+            </w:pPr>
+            <w:r>
+              <w:rPr>
+                <w:rFonts w:ascii="Times New Roman" w:hAnsi="Times New Roman" w:cs="Times New Roman"/>
+                <w:b/>
+                <w:sz w:val="28"/>
+              </w:rPr>
+              <w:t>TRẠM CHUẨN ĐOÁN XÉT NGHIỆM BỆNH ĐỘNG VẬT</w:t>
+            </w:r>
+          </w:p>
+        </w:tc>
+        <w:tc>
+          <w:tcPr>
+            <w:tcW w:w="841" w:type="dxa"/>
+            <w:tcBorders>
+              <w:right w:val="nil"/>
+            </w:tcBorders>
+          </w:tcPr>
+          <w:p>
+            <w:pPr>
+              <w:rPr>
+                <w:rFonts w:ascii="Times New Roman" w:hAnsi="Times New Roman" w:cs="Times New Roman"/>
+                <w:sz w:val="28"/>
+              </w:rPr>
+            </w:pPr>
+          </w:p>
+        </w:tc>
+        <w:tc>
+          <w:tcPr>
+            <w:tcW w:w="4482" w:type="dxa"/>
+            <w:tcBorders>
+              <w:left w:val="nil"/>
+            </w:tcBorders>
+          </w:tcPr>
+          <w:p>
+            <w:pPr>
+              <w:rPr>
+                <w:rFonts w:ascii="Times New Roman" w:hAnsi="Times New Roman" w:cs="Times New Roman"/>
+                <w:sz w:val="28"/>
+              </w:rPr>
+            </w:pPr>
+            <w:proofErr w:type="spellStart"/>
+            <w:r>
+              <w:rPr>
+                <w:rFonts w:ascii="Times New Roman" w:hAnsi="Times New Roman" w:cs="Times New Roman"/>
+                <w:sz w:val="28"/>
+              </w:rPr>
+              <w:t>Biểu</w:t>
+            </w:r>
+            <w:proofErr w:type="spellEnd"/>
+            <w:r>
+              <w:rPr>
+                <w:rFonts w:ascii="Times New Roman" w:hAnsi="Times New Roman" w:cs="Times New Roman"/>
+                <w:sz w:val="28"/>
+              </w:rPr>
+              <w:t xml:space="preserve"> </w:t>
+            </w:r>
+            <w:proofErr w:type="spellStart"/>
+            <w:r>
+              <w:rPr>
+                <w:rFonts w:ascii="Times New Roman" w:hAnsi="Times New Roman" w:cs="Times New Roman"/>
+                <w:sz w:val="28"/>
+              </w:rPr>
+              <w:t>mẫu</w:t>
+            </w:r>
+            <w:proofErr w:type="spellEnd"/>
+            <w:r>
+              <w:rPr>
+                <w:rFonts w:ascii="Times New Roman" w:hAnsi="Times New Roman" w:cs="Times New Roman"/>
+                <w:sz w:val="28"/>
+              </w:rPr>
+              <w:t xml:space="preserve"> </w:t>
+            </w:r>
+            <w:proofErr w:type="spellStart"/>
+            <w:r>
+              <w:rPr>
+                <w:rFonts w:ascii="Times New Roman" w:hAnsi="Times New Roman" w:cs="Times New Roman"/>
+                <w:sz w:val="28"/>
+              </w:rPr>
+              <w:t>số</w:t>
+            </w:r>
+            <w:proofErr w:type="spellEnd"/>
+            <w:r>
+              <w:rPr>
+                <w:rFonts w:ascii="Times New Roman" w:hAnsi="Times New Roman" w:cs="Times New Roman"/>
+                <w:sz w:val="28"/>
+              </w:rPr>
+              <w:t>: BM.STTT.20.10</w:t>
+            </w:r>
+          </w:p>
+          <w:p>
+            <w:pPr>
+              <w:rPr>
+                <w:rFonts w:ascii="Times New Roman" w:hAnsi="Times New Roman" w:cs="Times New Roman"/>
+                <w:sz w:val="28"/>
+              </w:rPr>
+            </w:pPr>
+            <w:proofErr w:type="spellStart"/>
+            <w:r>
+              <w:rPr>
+                <w:rFonts w:ascii="Times New Roman" w:hAnsi="Times New Roman" w:cs="Times New Roman"/>
+                <w:sz w:val="28"/>
+              </w:rPr>
+              <w:t>Số</w:t>
+            </w:r>
+            <w:proofErr w:type="spellEnd"/>
+            <w:r>
+              <w:rPr>
+                <w:rFonts w:ascii="Times New Roman" w:hAnsi="Times New Roman" w:cs="Times New Roman"/>
+                <w:sz w:val="28"/>
+              </w:rPr>
+              <w:t xml:space="preserve"> </w:t>
+            </w:r>
+            <w:proofErr w:type="spellStart"/>
+            <w:r>
+              <w:rPr>
+                <w:rFonts w:ascii="Times New Roman" w:hAnsi="Times New Roman" w:cs="Times New Roman"/>
+                <w:sz w:val="28"/>
+              </w:rPr>
+              <w:t>Soát</w:t>
+            </w:r>
+            <w:proofErr w:type="spellEnd"/>
+            <w:r>
+              <w:rPr>
+                <w:rFonts w:ascii="Times New Roman" w:hAnsi="Times New Roman" w:cs="Times New Roman"/>
+                <w:sz w:val="28"/>
+              </w:rPr>
+              <w:t xml:space="preserve"> </w:t>
+            </w:r>
+            <w:proofErr w:type="spellStart"/>
+            <w:r>
+              <w:rPr>
+                <w:rFonts w:ascii="Times New Roman" w:hAnsi="Times New Roman" w:cs="Times New Roman"/>
+                <w:sz w:val="28"/>
+              </w:rPr>
+              <w:t>xét</w:t>
+            </w:r>
+            <w:proofErr w:type="spellEnd"/>
+            <w:r>
+              <w:rPr>
+                <w:rFonts w:ascii="Times New Roman" w:hAnsi="Times New Roman" w:cs="Times New Roman"/>
+                <w:sz w:val="28"/>
+              </w:rPr>
+              <w:t>: 03.02718</w:t>
+            </w:r>
+          </w:p>
+        </w:tc>
+      </w:tr>
+    </w:tbl>
     <w:p>
       <w:pPr>
-        <w:pStyle w:val="Heading1"/>
         <w:jc w:val="center"/>
-      </w:pPr>
-      <w:bookmarkStart w:id="0" w:name="_GoBack"/>
-      <w:r>
         <w:rPr>
-          <w:rFonts w:hint="eastAsia"/>
+          <w:rFonts w:ascii="Times New Roman" w:hAnsi="Times New Roman" w:cs="Times New Roman" w:hint="eastAsia"/>
+          <w:sz w:val="28"/>
         </w:rPr>
-        <w:t>(</w:t>
-      </w:r>
-      <w:proofErr w:type="gramStart"/>
-      <w:r>
-        <w:rPr>
-          <w:rFonts w:hint="eastAsia"/>
-        </w:rPr>
-        <w:t>header</w:t>
-      </w:r>
-      <w:proofErr w:type="gramEnd"/>
-      <w:r>
-        <w:rPr>
-          <w:rFonts w:hint="eastAsia"/>
-        </w:rPr>
-        <w:t>)</w:t>
-      </w:r>
-    </w:p>
-    <w:bookmarkEnd w:id="0"/>
-    <w:p>
-      <w:pPr>
-        <w:pStyle w:val="ListParagraph"/>
-        <w:numPr>
-          <w:ilvl w:val="0"/>
-          <w:numId w:val="1"/>
-        </w:numPr>
       </w:pPr>
       <w:r>
         <w:rPr>
-          <w:rFonts w:hint="eastAsia"/>
+          <w:rFonts w:ascii="Times New Roman" w:hAnsi="Times New Roman" w:cs="Times New Roman"/>
+          <w:noProof/>
+          <w:sz w:val="28"/>
         </w:rPr>
-        <w:t>AOI-CHAN</w:t>
+        <mc:AlternateContent>
+          <mc:Choice Requires="wps">
+            <w:drawing>
+              <wp:anchor distT="0" distB="0" distL="114300" distR="114300" simplePos="0" relativeHeight="251659264" behindDoc="0" locked="0" layoutInCell="1" allowOverlap="1" wp14:editId="36B11C9B">
+                <wp:simplePos x="0" y="0"/>
+                <wp:positionH relativeFrom="column">
+                  <wp:posOffset>7010316</wp:posOffset>
+                </wp:positionH>
+                <wp:positionV relativeFrom="paragraph">
+                  <wp:posOffset>200053</wp:posOffset>
+                </wp:positionV>
+                <wp:extent cx="2179155" cy="1403985"/>
+                <wp:effectExtent l="0" t="0" r="12065" b="15240"/>
+                <wp:wrapNone/>
+                <wp:docPr id="307" name="Text Box 2"/>
+                <wp:cNvGraphicFramePr>
+                  <a:graphicFrameLocks xmlns:a="http://schemas.openxmlformats.org/drawingml/2006/main"/>
+                </wp:cNvGraphicFramePr>
+                <a:graphic xmlns:a="http://schemas.openxmlformats.org/drawingml/2006/main">
+                  <a:graphicData uri="http://schemas.microsoft.com/office/word/2010/wordprocessingShape">
+                    <wps:wsp>
+                      <wps:cNvSpPr txBox="1">
+                        <a:spLocks noChangeArrowheads="1"/>
+                      </wps:cNvSpPr>
+                      <wps:spPr bwMode="auto">
+                        <a:xfrm>
+                          <a:off x="0" y="0"/>
+                          <a:ext cx="2179155" cy="1403985"/>
+                        </a:xfrm>
+                        <a:prstGeom prst="rect">
+                          <a:avLst/>
+                        </a:prstGeom>
+                        <a:solidFill>
+                          <a:srgbClr val="FFFFFF"/>
+                        </a:solidFill>
+                        <a:ln w="9525">
+                          <a:solidFill>
+                            <a:srgbClr val="000000"/>
+                          </a:solidFill>
+                          <a:miter lim="800000"/>
+                          <a:headEnd/>
+                          <a:tailEnd/>
+                        </a:ln>
+                      </wps:spPr>
+                      <wps:txbx>
+                        <w:txbxContent>
+                          <w:p>
+                            <w:pPr>
+                              <w:spacing w:after="0" w:line="240" w:lineRule="auto"/>
+                              <w:rPr>
+                                <w:rFonts w:ascii="Times New Roman" w:hAnsi="Times New Roman" w:cs="Times New Roman" w:hint="eastAsia"/>
+                                <w:sz w:val="28"/>
+                              </w:rPr>
+                            </w:pPr>
+                            <w:proofErr w:type="spellStart"/>
+                            <w:r>
+                              <w:rPr>
+                                <w:rFonts w:ascii="Times New Roman" w:hAnsi="Times New Roman" w:cs="Times New Roman" w:hint="eastAsia"/>
+                                <w:sz w:val="28"/>
+                              </w:rPr>
+                              <w:t>Số</w:t>
+                            </w:r>
+                            <w:proofErr w:type="spellEnd"/>
+                            <w:r>
+                              <w:rPr>
+                                <w:rFonts w:ascii="Times New Roman" w:hAnsi="Times New Roman" w:cs="Times New Roman" w:hint="eastAsia"/>
+                                <w:sz w:val="28"/>
+                              </w:rPr>
+                              <w:t xml:space="preserve"> ĐKXN: {xcode-0}/{x-code-1}</w:t>
+                            </w:r>
+                            <w:proofErr w:type="gramStart"/>
+                            <w:r>
+                              <w:rPr>
+                                <w:rFonts w:ascii="Times New Roman" w:hAnsi="Times New Roman" w:cs="Times New Roman" w:hint="eastAsia"/>
+                                <w:sz w:val="28"/>
+                              </w:rPr>
+                              <w:t>/{</w:t>
+                            </w:r>
+                            <w:proofErr w:type="gramEnd"/>
+                            <w:r>
+                              <w:rPr>
+                                <w:rFonts w:ascii="Times New Roman" w:hAnsi="Times New Roman" w:cs="Times New Roman" w:hint="eastAsia"/>
+                                <w:sz w:val="28"/>
+                              </w:rPr>
+                              <w:t>xcode-2}</w:t>
+                            </w:r>
+                          </w:p>
+                          <w:p>
+                            <w:pPr>
+                              <w:spacing w:after="0" w:line="240" w:lineRule="auto"/>
+                              <w:rPr>
+                                <w:rFonts w:ascii="Times New Roman" w:hAnsi="Times New Roman" w:cs="Times New Roman" w:hint="eastAsia"/>
+                                <w:sz w:val="28"/>
+                              </w:rPr>
+                            </w:pPr>
+                            <w:proofErr w:type="spellStart"/>
+                            <w:r>
+                              <w:rPr>
+                                <w:rFonts w:ascii="Times New Roman" w:hAnsi="Times New Roman" w:cs="Times New Roman" w:hint="eastAsia"/>
+                                <w:sz w:val="28"/>
+                              </w:rPr>
+                              <w:t>Số</w:t>
+                            </w:r>
+                            <w:proofErr w:type="spellEnd"/>
+                            <w:r>
+                              <w:rPr>
+                                <w:rFonts w:ascii="Times New Roman" w:hAnsi="Times New Roman" w:cs="Times New Roman" w:hint="eastAsia"/>
+                                <w:sz w:val="28"/>
+                              </w:rPr>
+                              <w:t xml:space="preserve"> </w:t>
+                            </w:r>
+                            <w:proofErr w:type="spellStart"/>
+                            <w:r>
+                              <w:rPr>
+                                <w:rFonts w:ascii="Times New Roman" w:hAnsi="Times New Roman" w:cs="Times New Roman" w:hint="eastAsia"/>
+                                <w:sz w:val="28"/>
+                              </w:rPr>
+                              <w:t>trang</w:t>
+                            </w:r>
+                            <w:proofErr w:type="spellEnd"/>
+                            <w:r>
+                              <w:rPr>
+                                <w:rFonts w:ascii="Times New Roman" w:hAnsi="Times New Roman" w:cs="Times New Roman" w:hint="eastAsia"/>
+                                <w:sz w:val="28"/>
+                              </w:rPr>
+                              <w:t>: {page}</w:t>
+                            </w:r>
+                          </w:p>
+                          <w:p>
+                            <w:pPr>
+                              <w:spacing w:after="0" w:line="240" w:lineRule="auto"/>
+                              <w:rPr>
+                                <w:rFonts w:ascii="Times New Roman" w:hAnsi="Times New Roman" w:cs="Times New Roman" w:hint="eastAsia"/>
+                                <w:sz w:val="28"/>
+                              </w:rPr>
+                            </w:pPr>
+                            <w:proofErr w:type="spellStart"/>
+                            <w:r>
+                              <w:rPr>
+                                <w:rFonts w:ascii="Times New Roman" w:hAnsi="Times New Roman" w:cs="Times New Roman" w:hint="eastAsia"/>
+                                <w:sz w:val="28"/>
+                              </w:rPr>
+                              <w:t>Liên</w:t>
+                            </w:r>
+                            <w:proofErr w:type="spellEnd"/>
+                            <w:r>
+                              <w:rPr>
+                                <w:rFonts w:ascii="Times New Roman" w:hAnsi="Times New Roman" w:cs="Times New Roman" w:hint="eastAsia"/>
+                                <w:sz w:val="28"/>
+                              </w:rPr>
+                              <w:t>: {no-0}</w:t>
+                            </w:r>
+                            <w:proofErr w:type="gramStart"/>
+                            <w:r>
+                              <w:rPr>
+                                <w:rFonts w:ascii="Times New Roman" w:hAnsi="Times New Roman" w:cs="Times New Roman" w:hint="eastAsia"/>
+                                <w:sz w:val="28"/>
+                              </w:rPr>
+                              <w:t>/{</w:t>
+                            </w:r>
+                            <w:proofErr w:type="gramEnd"/>
+                            <w:r>
+                              <w:rPr>
+                                <w:rFonts w:ascii="Times New Roman" w:hAnsi="Times New Roman" w:cs="Times New Roman" w:hint="eastAsia"/>
+                                <w:sz w:val="28"/>
+                              </w:rPr>
+                              <w:t>no-1}</w:t>
+                            </w:r>
+                          </w:p>
+                        </w:txbxContent>
+                      </wps:txbx>
+                      <wps:bodyPr rot="0" vert="horz" wrap="square" lIns="91440" tIns="45720" rIns="91440" bIns="45720" anchor="t" anchorCtr="0">
+                        <a:spAutoFit/>
+                      </wps:bodyPr>
+                    </wps:wsp>
+                  </a:graphicData>
+                </a:graphic>
+                <wp14:sizeRelH relativeFrom="margin">
+                  <wp14:pctWidth>0</wp14:pctWidth>
+                </wp14:sizeRelH>
+                <wp14:sizeRelV relativeFrom="margin">
+                  <wp14:pctHeight>20000</wp14:pctHeight>
+                </wp14:sizeRelV>
+              </wp:anchor>
+            </w:drawing>
+          </mc:Choice>
+          <mc:Fallback>
+            <w:pict>
+              <v:shapetype id="_x0000_t202" coordsize="21600,21600" o:spt="202" path="m,l,21600r21600,l21600,xe">
+                <v:stroke joinstyle="miter"/>
+                <v:path gradientshapeok="t" o:connecttype="rect"/>
+              </v:shapetype>
+              <v:shape id="Text Box 2" o:spid="_x0000_s1026" type="#_x0000_t202" style="position:absolute;left:0;text-align:left;margin-left:552pt;margin-top:15.75pt;width:171.6pt;height:110.55pt;z-index:251659264;visibility:visible;mso-wrap-style:square;mso-width-percent:0;mso-height-percent:200;mso-wrap-distance-left:9pt;mso-wrap-distance-top:0;mso-wrap-distance-right:9pt;mso-wrap-distance-bottom:0;mso-position-horizontal:absolute;mso-position-horizontal-relative:text;mso-position-vertical:absolute;mso-position-vertical-relative:text;mso-width-percent:0;mso-height-percent:200;mso-width-relative:margin;mso-height-relative:margin;v-text-anchor:top" o:gfxdata="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">
+                <v:textbox style="mso-fit-shape-to-text:t">
+                  <w:txbxContent>
+                    <w:p>
+                      <w:pPr>
+                        <w:spacing w:after="0" w:line="240" w:lineRule="auto"/>
+                        <w:rPr>
+                          <w:rFonts w:ascii="Times New Roman" w:hAnsi="Times New Roman" w:cs="Times New Roman" w:hint="eastAsia"/>
+                          <w:sz w:val="28"/>
+                        </w:rPr>
+                      </w:pPr>
+                      <w:proofErr w:type="spellStart"/>
+                      <w:r>
+                        <w:rPr>
+                          <w:rFonts w:ascii="Times New Roman" w:hAnsi="Times New Roman" w:cs="Times New Roman" w:hint="eastAsia"/>
+                          <w:sz w:val="28"/>
+                        </w:rPr>
+                        <w:t>Số</w:t>
+                      </w:r>
+                      <w:proofErr w:type="spellEnd"/>
+                      <w:r>
+                        <w:rPr>
+                          <w:rFonts w:ascii="Times New Roman" w:hAnsi="Times New Roman" w:cs="Times New Roman" w:hint="eastAsia"/>
+                          <w:sz w:val="28"/>
+                        </w:rPr>
+                        <w:t xml:space="preserve"> ĐKXN: {xcode-0}/{x-code-1}</w:t>
+                      </w:r>
+                      <w:proofErr w:type="gramStart"/>
+                      <w:r>
+                        <w:rPr>
+                          <w:rFonts w:ascii="Times New Roman" w:hAnsi="Times New Roman" w:cs="Times New Roman" w:hint="eastAsia"/>
+                          <w:sz w:val="28"/>
+                        </w:rPr>
+                        <w:t>/{</w:t>
+                      </w:r>
+                      <w:proofErr w:type="gramEnd"/>
+                      <w:r>
+                        <w:rPr>
+                          <w:rFonts w:ascii="Times New Roman" w:hAnsi="Times New Roman" w:cs="Times New Roman" w:hint="eastAsia"/>
+                          <w:sz w:val="28"/>
+                        </w:rPr>
+                        <w:t>xcode-2}</w:t>
+                      </w:r>
+                    </w:p>
+                    <w:p>
+                      <w:pPr>
+                        <w:spacing w:after="0" w:line="240" w:lineRule="auto"/>
+                        <w:rPr>
+                          <w:rFonts w:ascii="Times New Roman" w:hAnsi="Times New Roman" w:cs="Times New Roman" w:hint="eastAsia"/>
+                          <w:sz w:val="28"/>
+                        </w:rPr>
+                      </w:pPr>
+                      <w:proofErr w:type="spellStart"/>
+                      <w:r>
+                        <w:rPr>
+                          <w:rFonts w:ascii="Times New Roman" w:hAnsi="Times New Roman" w:cs="Times New Roman" w:hint="eastAsia"/>
+                          <w:sz w:val="28"/>
+                        </w:rPr>
+                        <w:t>Số</w:t>
+                      </w:r>
+                      <w:proofErr w:type="spellEnd"/>
+                      <w:r>
+                        <w:rPr>
+                          <w:rFonts w:ascii="Times New Roman" w:hAnsi="Times New Roman" w:cs="Times New Roman" w:hint="eastAsia"/>
+                          <w:sz w:val="28"/>
+                        </w:rPr>
+                        <w:t xml:space="preserve"> </w:t>
+                      </w:r>
+                      <w:proofErr w:type="spellStart"/>
+                      <w:r>
+                        <w:rPr>
+                          <w:rFonts w:ascii="Times New Roman" w:hAnsi="Times New Roman" w:cs="Times New Roman" w:hint="eastAsia"/>
+                          <w:sz w:val="28"/>
+                        </w:rPr>
+                        <w:t>trang</w:t>
+                      </w:r>
+                      <w:proofErr w:type="spellEnd"/>
+                      <w:r>
+                        <w:rPr>
+                          <w:rFonts w:ascii="Times New Roman" w:hAnsi="Times New Roman" w:cs="Times New Roman" w:hint="eastAsia"/>
+                          <w:sz w:val="28"/>
+                        </w:rPr>
+                        <w:t>: {page}</w:t>
+                      </w:r>
+                    </w:p>
+                    <w:p>
+                      <w:pPr>
+                        <w:spacing w:after="0" w:line="240" w:lineRule="auto"/>
+                        <w:rPr>
+                          <w:rFonts w:ascii="Times New Roman" w:hAnsi="Times New Roman" w:cs="Times New Roman" w:hint="eastAsia"/>
+                          <w:sz w:val="28"/>
+                        </w:rPr>
+                      </w:pPr>
+                      <w:proofErr w:type="spellStart"/>
+                      <w:r>
+                        <w:rPr>
+                          <w:rFonts w:ascii="Times New Roman" w:hAnsi="Times New Roman" w:cs="Times New Roman" w:hint="eastAsia"/>
+                          <w:sz w:val="28"/>
+                        </w:rPr>
+                        <w:t>Liên</w:t>
+                      </w:r>
+                      <w:proofErr w:type="spellEnd"/>
+                      <w:r>
+                        <w:rPr>
+                          <w:rFonts w:ascii="Times New Roman" w:hAnsi="Times New Roman" w:cs="Times New Roman" w:hint="eastAsia"/>
+                          <w:sz w:val="28"/>
+                        </w:rPr>
+                        <w:t>: {no-0}</w:t>
+                      </w:r>
+                      <w:proofErr w:type="gramStart"/>
+                      <w:r>
+                        <w:rPr>
+                          <w:rFonts w:ascii="Times New Roman" w:hAnsi="Times New Roman" w:cs="Times New Roman" w:hint="eastAsia"/>
+                          <w:sz w:val="28"/>
+                        </w:rPr>
+                        <w:t>/{</w:t>
+                      </w:r>
+                      <w:proofErr w:type="gramEnd"/>
+                      <w:r>
+                        <w:rPr>
+                          <w:rFonts w:ascii="Times New Roman" w:hAnsi="Times New Roman" w:cs="Times New Roman" w:hint="eastAsia"/>
+                          <w:sz w:val="28"/>
+                        </w:rPr>
+                        <w:t>no-1}</w:t>
+                      </w:r>
+                    </w:p>
+                  </w:txbxContent>
+                </v:textbox>
+              </v:shape>
+            </w:pict>
+          </mc:Fallback>
+        </mc:AlternateContent>
+      </w:r>
+      <w:r>
+        <w:rPr>
+          <w:rFonts w:ascii="Times New Roman" w:hAnsi="Times New Roman" w:cs="Times New Roman" w:hint="eastAsia"/>
+          <w:sz w:val="28"/>
+        </w:rPr>
+        <w:t>PHIẾU GIAO NHẬN MẪU VÀ KẾT QUẢ XÉT NGHIỆM</w:t>
       </w:r>
     </w:p>
     <w:p>
       <w:pPr>
-        <w:pStyle w:val="ListParagraph"/>
-        <w:numPr>
-          <w:ilvl w:val="0"/>
-          <w:numId w:val="1"/>
-        </w:numPr>
+        <w:jc w:val="center"/>
+        <w:rPr>
+          <w:rFonts w:ascii="Times New Roman" w:hAnsi="Times New Roman" w:cs="Times New Roman" w:hint="eastAsia"/>
+          <w:sz w:val="28"/>
+        </w:rPr>
+      </w:pPr>
+    </w:p>
+    <w:p>
+      <w:pPr>
+        <w:tabs>
+          <w:tab w:val="left" w:pos="567"/>
+        </w:tabs>
+        <w:rPr>
+          <w:rFonts w:ascii="Times New Roman" w:hAnsi="Times New Roman" w:cs="Times New Roman" w:hint="eastAsia"/>
+          <w:sz w:val="28"/>
+        </w:rPr>
       </w:pPr>
       <w:r>
         <w:rPr>
-          <w:rFonts w:hint="eastAsia"/>
+          <w:rFonts w:ascii="Times New Roman" w:hAnsi="Times New Roman" w:cs="Times New Roman" w:hint="eastAsia"/>
+          <w:sz w:val="28"/>
         </w:rPr>
-        <w:t>KEADE</w:t>
+        <w:tab/>
+      </w:r>
+      <w:proofErr w:type="spellStart"/>
+      <w:r>
+        <w:rPr>
+          <w:rFonts w:ascii="Times New Roman" w:hAnsi="Times New Roman" w:cs="Times New Roman" w:hint="eastAsia"/>
+          <w:sz w:val="28"/>
+        </w:rPr>
+        <w:t>Bên</w:t>
+      </w:r>
+      <w:proofErr w:type="spellEnd"/>
+      <w:r>
+        <w:rPr>
+          <w:rFonts w:ascii="Times New Roman" w:hAnsi="Times New Roman" w:cs="Times New Roman" w:hint="eastAsia"/>
+          <w:sz w:val="28"/>
+        </w:rPr>
+        <w:t xml:space="preserve"> </w:t>
+      </w:r>
+      <w:proofErr w:type="spellStart"/>
+      <w:r>
+        <w:rPr>
+          <w:rFonts w:ascii="Times New Roman" w:hAnsi="Times New Roman" w:cs="Times New Roman" w:hint="eastAsia"/>
+          <w:sz w:val="28"/>
+        </w:rPr>
+        <w:t>giao</w:t>
+      </w:r>
+      <w:proofErr w:type="spellEnd"/>
+      <w:r>
+        <w:rPr>
+          <w:rFonts w:ascii="Times New Roman" w:hAnsi="Times New Roman" w:cs="Times New Roman" w:hint="eastAsia"/>
+          <w:sz w:val="28"/>
+        </w:rPr>
+        <w:t xml:space="preserve"> </w:t>
+      </w:r>
+      <w:proofErr w:type="spellStart"/>
+      <w:r>
+        <w:rPr>
+          <w:rFonts w:ascii="Times New Roman" w:hAnsi="Times New Roman" w:cs="Times New Roman" w:hint="eastAsia"/>
+          <w:sz w:val="28"/>
+        </w:rPr>
+        <w:t>mẫu</w:t>
+      </w:r>
+      <w:proofErr w:type="spellEnd"/>
+      <w:r>
+        <w:rPr>
+          <w:rFonts w:ascii="Times New Roman" w:hAnsi="Times New Roman" w:cs="Times New Roman" w:hint="eastAsia"/>
+          <w:sz w:val="28"/>
+        </w:rPr>
+        <w:t>: {</w:t>
+      </w:r>
+      <w:proofErr w:type="spellStart"/>
+      <w:r>
+        <w:rPr>
+          <w:rFonts w:ascii="Times New Roman" w:hAnsi="Times New Roman" w:cs="Times New Roman" w:hint="eastAsia"/>
+          <w:sz w:val="28"/>
+        </w:rPr>
+        <w:t>senderunit</w:t>
+      </w:r>
+      <w:proofErr w:type="spellEnd"/>
+      <w:r>
+        <w:rPr>
+          <w:rFonts w:ascii="Times New Roman" w:hAnsi="Times New Roman" w:cs="Times New Roman" w:hint="eastAsia"/>
+          <w:sz w:val="28"/>
+        </w:rPr>
+        <w:t>}</w:t>
       </w:r>
     </w:p>
     <w:p>
       <w:pPr>
-        <w:pStyle w:val="ListParagraph"/>
-        <w:numPr>
-          <w:ilvl w:val="0"/>
-          <w:numId w:val="1"/>
-        </w:numPr>
+        <w:tabs>
+          <w:tab w:val="left" w:pos="567"/>
+        </w:tabs>
+        <w:rPr>
+          <w:rFonts w:ascii="Times New Roman" w:hAnsi="Times New Roman" w:cs="Times New Roman" w:hint="eastAsia"/>
+          <w:sz w:val="28"/>
+        </w:rPr>
       </w:pPr>
       <w:r>
         <w:rPr>
-          <w:rFonts w:hint="eastAsia"/>
+          <w:rFonts w:ascii="Times New Roman" w:hAnsi="Times New Roman" w:cs="Times New Roman" w:hint="eastAsia"/>
+          <w:sz w:val="28"/>
         </w:rPr>
-        <w:t>XXX</w:t>
+        <w:tab/>
+      </w:r>
+      <w:proofErr w:type="spellStart"/>
+      <w:r>
+        <w:rPr>
+          <w:rFonts w:ascii="Times New Roman" w:hAnsi="Times New Roman" w:cs="Times New Roman" w:hint="eastAsia"/>
+          <w:sz w:val="28"/>
+        </w:rPr>
+        <w:t>Bên</w:t>
+      </w:r>
+      <w:proofErr w:type="spellEnd"/>
+      <w:r>
+        <w:rPr>
+          <w:rFonts w:ascii="Times New Roman" w:hAnsi="Times New Roman" w:cs="Times New Roman" w:hint="eastAsia"/>
+          <w:sz w:val="28"/>
+        </w:rPr>
+        <w:t xml:space="preserve"> </w:t>
+      </w:r>
+      <w:proofErr w:type="spellStart"/>
+      <w:r>
+        <w:rPr>
+          <w:rFonts w:ascii="Times New Roman" w:hAnsi="Times New Roman" w:cs="Times New Roman" w:hint="eastAsia"/>
+          <w:sz w:val="28"/>
+        </w:rPr>
+        <w:t>nhận</w:t>
+      </w:r>
+      <w:proofErr w:type="spellEnd"/>
+      <w:r>
+        <w:rPr>
+          <w:rFonts w:ascii="Times New Roman" w:hAnsi="Times New Roman" w:cs="Times New Roman" w:hint="eastAsia"/>
+          <w:sz w:val="28"/>
+        </w:rPr>
+        <w:t xml:space="preserve"> </w:t>
+      </w:r>
+      <w:proofErr w:type="spellStart"/>
+      <w:r>
+        <w:rPr>
+          <w:rFonts w:ascii="Times New Roman" w:hAnsi="Times New Roman" w:cs="Times New Roman" w:hint="eastAsia"/>
+          <w:sz w:val="28"/>
+        </w:rPr>
+        <w:t>mẫu</w:t>
+      </w:r>
+      <w:proofErr w:type="spellEnd"/>
+      <w:r>
+        <w:rPr>
+          <w:rFonts w:ascii="Times New Roman" w:hAnsi="Times New Roman" w:cs="Times New Roman" w:hint="eastAsia"/>
+          <w:sz w:val="28"/>
+        </w:rPr>
+        <w:t>: {</w:t>
+      </w:r>
+      <w:proofErr w:type="spellStart"/>
+      <w:r>
+        <w:rPr>
+          <w:rFonts w:ascii="Times New Roman" w:hAnsi="Times New Roman" w:cs="Times New Roman" w:hint="eastAsia"/>
+          <w:sz w:val="28"/>
+        </w:rPr>
+        <w:t>receiverunit</w:t>
+      </w:r>
+      <w:proofErr w:type="spellEnd"/>
+      <w:r>
+        <w:rPr>
+          <w:rFonts w:ascii="Times New Roman" w:hAnsi="Times New Roman" w:cs="Times New Roman" w:hint="eastAsia"/>
+          <w:sz w:val="28"/>
+        </w:rPr>
+        <w:t>}</w:t>
       </w:r>
     </w:p>
     <w:p>
       <w:pPr>
-        <w:pStyle w:val="Heading2"/>
+        <w:tabs>
+          <w:tab w:val="left" w:pos="567"/>
+        </w:tabs>
+        <w:rPr>
+          <w:rFonts w:ascii="Times New Roman" w:hAnsi="Times New Roman" w:cs="Times New Roman" w:hint="eastAsia"/>
+          <w:sz w:val="28"/>
+        </w:rPr>
       </w:pPr>
-      <w:r>
-        <w:rPr>
-          <w:rFonts w:hint="eastAsia"/>
-        </w:rPr>
-        <w:t>I. Total for real me</w:t>
-      </w:r>
-    </w:p>
-    <w:p>
-      <w:r>
-        <w:rPr>
-          <w:rFonts w:hint="eastAsia"/>
-        </w:rPr>
-        <w:tab/>
-      </w:r>
-      <w:r>
-        <w:t>S</w:t>
-      </w:r>
-      <w:r>
-        <w:rPr>
-          <w:rFonts w:hint="eastAsia"/>
-        </w:rPr>
-        <w:t>ome text</w:t>
-      </w:r>
     </w:p>
     <w:tbl>
       <w:tblPr>
-        <w:tblStyle w:val="LightShading-Accent2"/>
+        <w:tblStyle w:val="TableGrid"/>
         <w:tblW w:w="0" w:type="auto"/>
         <w:tblLook w:val="04A0" w:firstRow="1" w:lastRow="0" w:firstColumn="1" w:lastColumn="0" w:noHBand="0" w:noVBand="1"/>
       </w:tblPr>
       <w:tblGrid>
-        <w:gridCol w:w="3192"/>
-        <w:gridCol w:w="3192"/>
-        <w:gridCol w:w="3192"/>
+        <w:gridCol w:w="1611"/>
+        <w:gridCol w:w="1611"/>
+        <w:gridCol w:w="1611"/>
+        <w:gridCol w:w="1611"/>
+        <w:gridCol w:w="1611"/>
+        <w:gridCol w:w="1612"/>
+        <w:gridCol w:w="1612"/>
+        <w:gridCol w:w="1612"/>
+        <w:gridCol w:w="1612"/>
       </w:tblGrid>
       <w:tr>
         <w:trPr>
-          <w:cnfStyle w:val="100000000000" w:firstRow="1" w:lastRow="0" w:firstColumn="0" w:lastColumn="0" w:oddVBand="0" w:evenVBand="0" w:oddHBand="0" w:evenHBand="0" w:firstRowFirstColumn="0" w:firstRowLastColumn="0" w:lastRowFirstColumn="0" w:lastRowLastColumn="0"/>
+          <w:trHeight w:val="591"/>
         </w:trPr>
         <w:tc>
           <w:tcPr>
-            <w:cnfStyle w:val="001000000000" w:firstRow="0" w:lastRow="0" w:firstColumn="1" w:lastColumn="0" w:oddVBand="0" w:evenVBand="0" w:oddHBand="0" w:evenHBand="0" w:firstRowFirstColumn="0" w:firstRowLastColumn="0" w:lastRowFirstColumn="0" w:lastRowLastColumn="0"/>
-            <w:tcW w:w="3192" w:type="dxa"/>
+            <w:tcW w:w="1611" w:type="dxa"/>
+            <w:vMerge w:val="restart"/>
           </w:tcPr>
           <w:p>
-            <w:r>
-              <w:t>I</w:t>
-            </w:r>
-            <w:r>
-              <w:rPr>
-                <w:rFonts w:hint="eastAsia"/>
-              </w:rPr>
-              <w:t>ndex</w:t>
+            <w:pPr>
+              <w:tabs>
+                <w:tab w:val="left" w:pos="567"/>
+              </w:tabs>
+              <w:rPr>
+                <w:rFonts w:ascii="Times New Roman" w:hAnsi="Times New Roman" w:cs="Times New Roman"/>
+                <w:sz w:val="28"/>
+              </w:rPr>
+            </w:pPr>
+            <w:r>
+              <w:rPr>
+                <w:rFonts w:ascii="Times New Roman" w:hAnsi="Times New Roman" w:cs="Times New Roman" w:hint="eastAsia"/>
+                <w:sz w:val="28"/>
+              </w:rPr>
+              <w:t>TT</w:t>
             </w:r>
           </w:p>
         </w:tc>
         <w:tc>
           <w:tcPr>
-            <w:tcW w:w="3192" w:type="dxa"/>
+            <w:tcW w:w="1611" w:type="dxa"/>
+            <w:vMerge w:val="restart"/>
           </w:tcPr>
           <w:p>
             <w:pPr>
-              <w:cnfStyle w:val="100000000000" w:firstRow="1" w:lastRow="0" w:firstColumn="0" w:lastColumn="0" w:oddVBand="0" w:evenVBand="0" w:oddHBand="0" w:evenHBand="0" w:firstRowFirstColumn="0" w:firstRowLastColumn="0" w:lastRowFirstColumn="0" w:lastRowLastColumn="0"/>
-            </w:pPr>
-            <w:r>
-              <w:rPr>
-                <w:rFonts w:hint="eastAsia"/>
-              </w:rPr>
-              <w:t>Name</w:t>
-            </w:r>
+              <w:tabs>
+                <w:tab w:val="left" w:pos="567"/>
+              </w:tabs>
+              <w:rPr>
+                <w:rFonts w:ascii="Times New Roman" w:hAnsi="Times New Roman" w:cs="Times New Roman"/>
+                <w:sz w:val="28"/>
+              </w:rPr>
+            </w:pPr>
+            <w:proofErr w:type="spellStart"/>
+            <w:r>
+              <w:rPr>
+                <w:rFonts w:ascii="Times New Roman" w:hAnsi="Times New Roman" w:cs="Times New Roman" w:hint="eastAsia"/>
+                <w:sz w:val="28"/>
+              </w:rPr>
+              <w:t>Kí</w:t>
+            </w:r>
+            <w:proofErr w:type="spellEnd"/>
+            <w:r>
+              <w:rPr>
+                <w:rFonts w:ascii="Times New Roman" w:hAnsi="Times New Roman" w:cs="Times New Roman" w:hint="eastAsia"/>
+                <w:sz w:val="28"/>
+              </w:rPr>
+              <w:t xml:space="preserve"> </w:t>
+            </w:r>
+            <w:proofErr w:type="spellStart"/>
+            <w:r>
+              <w:rPr>
+                <w:rFonts w:ascii="Times New Roman" w:hAnsi="Times New Roman" w:cs="Times New Roman" w:hint="eastAsia"/>
+                <w:sz w:val="28"/>
+              </w:rPr>
+              <w:t>hiệu</w:t>
+            </w:r>
+            <w:proofErr w:type="spellEnd"/>
+            <w:r>
+              <w:rPr>
+                <w:rFonts w:ascii="Times New Roman" w:hAnsi="Times New Roman" w:cs="Times New Roman" w:hint="eastAsia"/>
+                <w:sz w:val="28"/>
+              </w:rPr>
+              <w:t xml:space="preserve"> </w:t>
+            </w:r>
+            <w:proofErr w:type="spellStart"/>
+            <w:r>
+              <w:rPr>
+                <w:rFonts w:ascii="Times New Roman" w:hAnsi="Times New Roman" w:cs="Times New Roman" w:hint="eastAsia"/>
+                <w:sz w:val="28"/>
+              </w:rPr>
+              <w:t>mẫu</w:t>
+            </w:r>
+            <w:proofErr w:type="spellEnd"/>
           </w:p>
         </w:tc>
         <w:tc>
           <w:tcPr>
-            <w:tcW w:w="3192" w:type="dxa"/>
+            <w:tcW w:w="1611" w:type="dxa"/>
+            <w:vMerge w:val="restart"/>
           </w:tcPr>
           <w:p>
             <w:pPr>
-              <w:cnfStyle w:val="100000000000" w:firstRow="1" w:lastRow="0" w:firstColumn="0" w:lastColumn="0" w:oddVBand="0" w:evenVBand="0" w:oddHBand="0" w:evenHBand="0" w:firstRowFirstColumn="0" w:firstRowLastColumn="0" w:lastRowFirstColumn="0" w:lastRowLastColumn="0"/>
-            </w:pPr>
-            <w:r>
-              <w:rPr>
-                <w:rFonts w:hint="eastAsia"/>
-              </w:rPr>
-              <w:t>Price</w:t>
-            </w:r>
+              <w:tabs>
+                <w:tab w:val="left" w:pos="567"/>
+              </w:tabs>
+              <w:rPr>
+                <w:rFonts w:ascii="Times New Roman" w:hAnsi="Times New Roman" w:cs="Times New Roman"/>
+                <w:sz w:val="28"/>
+              </w:rPr>
+            </w:pPr>
+            <w:proofErr w:type="spellStart"/>
+            <w:r>
+              <w:rPr>
+                <w:rFonts w:ascii="Times New Roman" w:hAnsi="Times New Roman" w:cs="Times New Roman" w:hint="eastAsia"/>
+                <w:sz w:val="28"/>
+              </w:rPr>
+              <w:t>Loại</w:t>
+            </w:r>
+            <w:proofErr w:type="spellEnd"/>
+            <w:r>
+              <w:rPr>
+                <w:rFonts w:ascii="Times New Roman" w:hAnsi="Times New Roman" w:cs="Times New Roman" w:hint="eastAsia"/>
+                <w:sz w:val="28"/>
+              </w:rPr>
+              <w:t xml:space="preserve"> </w:t>
+            </w:r>
+            <w:proofErr w:type="spellStart"/>
+            <w:r>
+              <w:rPr>
+                <w:rFonts w:ascii="Times New Roman" w:hAnsi="Times New Roman" w:cs="Times New Roman" w:hint="eastAsia"/>
+                <w:sz w:val="28"/>
+              </w:rPr>
+              <w:t>mẫu</w:t>
+            </w:r>
+            <w:proofErr w:type="spellEnd"/>
+          </w:p>
+        </w:tc>
+        <w:tc>
+          <w:tcPr>
+            <w:tcW w:w="1611" w:type="dxa"/>
+            <w:vMerge w:val="restart"/>
+          </w:tcPr>
+          <w:p>
+            <w:pPr>
+              <w:tabs>
+                <w:tab w:val="left" w:pos="567"/>
+              </w:tabs>
+              <w:rPr>
+                <w:rFonts w:ascii="Times New Roman" w:hAnsi="Times New Roman" w:cs="Times New Roman"/>
+                <w:sz w:val="28"/>
+              </w:rPr>
+            </w:pPr>
+            <w:proofErr w:type="spellStart"/>
+            <w:r>
+              <w:rPr>
+                <w:rFonts w:ascii="Times New Roman" w:hAnsi="Times New Roman" w:cs="Times New Roman" w:hint="eastAsia"/>
+                <w:sz w:val="28"/>
+              </w:rPr>
+              <w:t>Số</w:t>
+            </w:r>
+            <w:proofErr w:type="spellEnd"/>
+            <w:r>
+              <w:rPr>
+                <w:rFonts w:ascii="Times New Roman" w:hAnsi="Times New Roman" w:cs="Times New Roman" w:hint="eastAsia"/>
+                <w:sz w:val="28"/>
+              </w:rPr>
+              <w:t xml:space="preserve"> </w:t>
+            </w:r>
+            <w:proofErr w:type="spellStart"/>
+            <w:r>
+              <w:rPr>
+                <w:rFonts w:ascii="Times New Roman" w:hAnsi="Times New Roman" w:cs="Times New Roman" w:hint="eastAsia"/>
+                <w:sz w:val="28"/>
+              </w:rPr>
+              <w:t>lượng</w:t>
+            </w:r>
+            <w:proofErr w:type="spellEnd"/>
+            <w:r>
+              <w:rPr>
+                <w:rFonts w:ascii="Times New Roman" w:hAnsi="Times New Roman" w:cs="Times New Roman" w:hint="eastAsia"/>
+                <w:sz w:val="28"/>
+              </w:rPr>
+              <w:t xml:space="preserve"> </w:t>
+            </w:r>
+          </w:p>
+        </w:tc>
+        <w:tc>
+          <w:tcPr>
+            <w:tcW w:w="1611" w:type="dxa"/>
+            <w:vMerge w:val="restart"/>
+          </w:tcPr>
+          <w:p>
+            <w:pPr>
+              <w:tabs>
+                <w:tab w:val="left" w:pos="567"/>
+              </w:tabs>
+              <w:rPr>
+                <w:rFonts w:ascii="Times New Roman" w:hAnsi="Times New Roman" w:cs="Times New Roman"/>
+                <w:sz w:val="28"/>
+              </w:rPr>
+            </w:pPr>
+            <w:proofErr w:type="spellStart"/>
+            <w:r>
+              <w:rPr>
+                <w:rFonts w:ascii="Times New Roman" w:hAnsi="Times New Roman" w:cs="Times New Roman" w:hint="eastAsia"/>
+                <w:sz w:val="28"/>
+              </w:rPr>
+              <w:t>Tình</w:t>
+            </w:r>
+            <w:proofErr w:type="spellEnd"/>
+            <w:r>
+              <w:rPr>
+                <w:rFonts w:ascii="Times New Roman" w:hAnsi="Times New Roman" w:cs="Times New Roman" w:hint="eastAsia"/>
+                <w:sz w:val="28"/>
+              </w:rPr>
+              <w:t xml:space="preserve"> </w:t>
+            </w:r>
+            <w:proofErr w:type="spellStart"/>
+            <w:r>
+              <w:rPr>
+                <w:rFonts w:ascii="Times New Roman" w:hAnsi="Times New Roman" w:cs="Times New Roman" w:hint="eastAsia"/>
+                <w:sz w:val="28"/>
+              </w:rPr>
+              <w:t>trạng</w:t>
+            </w:r>
+            <w:proofErr w:type="spellEnd"/>
+            <w:r>
+              <w:rPr>
+                <w:rFonts w:ascii="Times New Roman" w:hAnsi="Times New Roman" w:cs="Times New Roman" w:hint="eastAsia"/>
+                <w:sz w:val="28"/>
+              </w:rPr>
+              <w:t xml:space="preserve"> </w:t>
+            </w:r>
+            <w:proofErr w:type="spellStart"/>
+            <w:r>
+              <w:rPr>
+                <w:rFonts w:ascii="Times New Roman" w:hAnsi="Times New Roman" w:cs="Times New Roman" w:hint="eastAsia"/>
+                <w:sz w:val="28"/>
+              </w:rPr>
+              <w:t>mẫu</w:t>
+            </w:r>
+            <w:proofErr w:type="spellEnd"/>
+          </w:p>
+        </w:tc>
+        <w:tc>
+          <w:tcPr>
+            <w:tcW w:w="4836" w:type="dxa"/>
+            <w:gridSpan w:val="3"/>
+          </w:tcPr>
+          <w:p>
+            <w:pPr>
+              <w:tabs>
+                <w:tab w:val="left" w:pos="567"/>
+              </w:tabs>
+              <w:rPr>
+                <w:rFonts w:ascii="Times New Roman" w:hAnsi="Times New Roman" w:cs="Times New Roman"/>
+                <w:sz w:val="28"/>
+              </w:rPr>
+            </w:pPr>
+            <w:proofErr w:type="spellStart"/>
+            <w:r>
+              <w:rPr>
+                <w:rFonts w:ascii="Times New Roman" w:hAnsi="Times New Roman" w:cs="Times New Roman" w:hint="eastAsia"/>
+                <w:sz w:val="28"/>
+              </w:rPr>
+              <w:t>Yêu</w:t>
+            </w:r>
+            <w:proofErr w:type="spellEnd"/>
+            <w:r>
+              <w:rPr>
+                <w:rFonts w:ascii="Times New Roman" w:hAnsi="Times New Roman" w:cs="Times New Roman" w:hint="eastAsia"/>
+                <w:sz w:val="28"/>
+              </w:rPr>
+              <w:t xml:space="preserve"> </w:t>
+            </w:r>
+            <w:proofErr w:type="spellStart"/>
+            <w:r>
+              <w:rPr>
+                <w:rFonts w:ascii="Times New Roman" w:hAnsi="Times New Roman" w:cs="Times New Roman" w:hint="eastAsia"/>
+                <w:sz w:val="28"/>
+              </w:rPr>
+              <w:t>cầu</w:t>
+            </w:r>
+            <w:proofErr w:type="spellEnd"/>
+            <w:r>
+              <w:rPr>
+                <w:rFonts w:ascii="Times New Roman" w:hAnsi="Times New Roman" w:cs="Times New Roman" w:hint="eastAsia"/>
+                <w:sz w:val="28"/>
+              </w:rPr>
+              <w:t xml:space="preserve"> </w:t>
+            </w:r>
+            <w:proofErr w:type="spellStart"/>
+            <w:r>
+              <w:rPr>
+                <w:rFonts w:ascii="Times New Roman" w:hAnsi="Times New Roman" w:cs="Times New Roman" w:hint="eastAsia"/>
+                <w:sz w:val="28"/>
+              </w:rPr>
+              <w:t>thử</w:t>
+            </w:r>
+            <w:proofErr w:type="spellEnd"/>
+            <w:r>
+              <w:rPr>
+                <w:rFonts w:ascii="Times New Roman" w:hAnsi="Times New Roman" w:cs="Times New Roman" w:hint="eastAsia"/>
+                <w:sz w:val="28"/>
+              </w:rPr>
+              <w:t xml:space="preserve"> </w:t>
+            </w:r>
+            <w:proofErr w:type="spellStart"/>
+            <w:r>
+              <w:rPr>
+                <w:rFonts w:ascii="Times New Roman" w:hAnsi="Times New Roman" w:cs="Times New Roman" w:hint="eastAsia"/>
+                <w:sz w:val="28"/>
+              </w:rPr>
+              <w:t>nghiệm</w:t>
+            </w:r>
+            <w:proofErr w:type="spellEnd"/>
+          </w:p>
+        </w:tc>
+        <w:tc>
+          <w:tcPr>
+            <w:tcW w:w="1612" w:type="dxa"/>
+            <w:vMerge w:val="restart"/>
+          </w:tcPr>
+          <w:p>
+            <w:pPr>
+              <w:tabs>
+                <w:tab w:val="left" w:pos="567"/>
+              </w:tabs>
+              <w:rPr>
+                <w:rFonts w:ascii="Times New Roman" w:hAnsi="Times New Roman" w:cs="Times New Roman"/>
+                <w:sz w:val="28"/>
+              </w:rPr>
+            </w:pPr>
+            <w:proofErr w:type="spellStart"/>
+            <w:r>
+              <w:rPr>
+                <w:rFonts w:ascii="Times New Roman" w:hAnsi="Times New Roman" w:cs="Times New Roman" w:hint="eastAsia"/>
+                <w:sz w:val="28"/>
+              </w:rPr>
+              <w:t>Ghi</w:t>
+            </w:r>
+            <w:proofErr w:type="spellEnd"/>
+            <w:r>
+              <w:rPr>
+                <w:rFonts w:ascii="Times New Roman" w:hAnsi="Times New Roman" w:cs="Times New Roman" w:hint="eastAsia"/>
+                <w:sz w:val="28"/>
+              </w:rPr>
+              <w:t xml:space="preserve"> </w:t>
+            </w:r>
+            <w:proofErr w:type="spellStart"/>
+            <w:r>
+              <w:rPr>
+                <w:rFonts w:ascii="Times New Roman" w:hAnsi="Times New Roman" w:cs="Times New Roman" w:hint="eastAsia"/>
+                <w:sz w:val="28"/>
+              </w:rPr>
+              <w:t>chú</w:t>
+            </w:r>
+            <w:proofErr w:type="spellEnd"/>
           </w:p>
         </w:tc>
       </w:tr>
       <w:tr>
         <w:trPr>
-          <w:cnfStyle w:val="000000100000" w:firstRow="0" w:lastRow="0" w:firstColumn="0" w:lastColumn="0" w:oddVBand="0" w:evenVBand="0" w:oddHBand="1" w:evenHBand="0" w:firstRowFirstColumn="0" w:firstRowLastColumn="0" w:lastRowFirstColumn="0" w:lastRowLastColumn="0"/>
+          <w:trHeight w:val="557"/>
         </w:trPr>
         <w:tc>
           <w:tcPr>
-            <w:cnfStyle w:val="001000000000" w:firstRow="0" w:lastRow="0" w:firstColumn="1" w:lastColumn="0" w:oddVBand="0" w:evenVBand="0" w:oddHBand="0" w:evenHBand="0" w:firstRowFirstColumn="0" w:firstRowLastColumn="0" w:lastRowFirstColumn="0" w:lastRowLastColumn="0"/>
-            <w:tcW w:w="3192" w:type="dxa"/>
+            <w:tcW w:w="1611" w:type="dxa"/>
+            <w:vMerge/>
           </w:tcPr>
           <w:p>
-            <w:r>
-              <w:rPr>
-                <w:rFonts w:hint="eastAsia"/>
-              </w:rPr>
-              <w:t>1</w:t>
-            </w:r>
+            <w:pPr>
+              <w:tabs>
+                <w:tab w:val="left" w:pos="567"/>
+              </w:tabs>
+              <w:rPr>
+                <w:rFonts w:ascii="Times New Roman" w:hAnsi="Times New Roman" w:cs="Times New Roman"/>
+                <w:sz w:val="28"/>
+              </w:rPr>
+            </w:pPr>
           </w:p>
         </w:tc>
         <w:tc>
           <w:tcPr>
-            <w:tcW w:w="3192" w:type="dxa"/>
+            <w:tcW w:w="1611" w:type="dxa"/>
+            <w:vMerge/>
           </w:tcPr>
           <w:p>
             <w:pPr>
-              <w:cnfStyle w:val="000000100000" w:firstRow="0" w:lastRow="0" w:firstColumn="0" w:lastColumn="0" w:oddVBand="0" w:evenVBand="0" w:oddHBand="1" w:evenHBand="0" w:firstRowFirstColumn="0" w:firstRowLastColumn="0" w:lastRowFirstColumn="0" w:lastRowLastColumn="0"/>
-            </w:pPr>
-            <w:r>
-              <w:rPr>
-                <w:rFonts w:hint="eastAsia"/>
-              </w:rPr>
-              <w:t>(</w:t>
-            </w:r>
-            <w:proofErr w:type="spellStart"/>
-            <w:r>
-              <w:rPr>
-                <w:rFonts w:hint="eastAsia"/>
-              </w:rPr>
-              <w:t>xcode</w:t>
-            </w:r>
-            <w:proofErr w:type="spellEnd"/>
-            <w:r>
-              <w:rPr>
-                <w:rFonts w:hint="eastAsia"/>
-              </w:rPr>
-              <w:t>)</w:t>
-            </w:r>
+              <w:tabs>
+                <w:tab w:val="left" w:pos="567"/>
+              </w:tabs>
+              <w:rPr>
+                <w:rFonts w:ascii="Times New Roman" w:hAnsi="Times New Roman" w:cs="Times New Roman"/>
+                <w:sz w:val="28"/>
+              </w:rPr>
+            </w:pPr>
           </w:p>
         </w:tc>
         <w:tc>
           <w:tcPr>
-            <w:tcW w:w="3192" w:type="dxa"/>
+            <w:tcW w:w="1611" w:type="dxa"/>
+            <w:vMerge/>
           </w:tcPr>
           <w:p>
             <w:pPr>
-              <w:cnfStyle w:val="000000100000" w:firstRow="0" w:lastRow="0" w:firstColumn="0" w:lastColumn="0" w:oddVBand="0" w:evenVBand="0" w:oddHBand="1" w:evenHBand="0" w:firstRowFirstColumn="0" w:firstRowLastColumn="0" w:lastRowFirstColumn="0" w:lastRowLastColumn="0"/>
-            </w:pPr>
-            <w:proofErr w:type="spellStart"/>
-            <w:r>
-              <w:rPr>
-                <w:rFonts w:hint="eastAsia"/>
-              </w:rPr>
-              <w:t>dasd</w:t>
-            </w:r>
-            <w:proofErr w:type="spellEnd"/>
+              <w:tabs>
+                <w:tab w:val="left" w:pos="567"/>
+              </w:tabs>
+              <w:rPr>
+                <w:rFonts w:ascii="Times New Roman" w:hAnsi="Times New Roman" w:cs="Times New Roman"/>
+                <w:sz w:val="28"/>
+              </w:rPr>
+            </w:pPr>
+          </w:p>
+        </w:tc>
+        <w:tc>
+          <w:tcPr>
+            <w:tcW w:w="1611" w:type="dxa"/>
+            <w:vMerge/>
+          </w:tcPr>
+          <w:p>
+            <w:pPr>
+              <w:tabs>
+                <w:tab w:val="left" w:pos="567"/>
+              </w:tabs>
+              <w:rPr>
+                <w:rFonts w:ascii="Times New Roman" w:hAnsi="Times New Roman" w:cs="Times New Roman"/>
+                <w:sz w:val="28"/>
+              </w:rPr>
+            </w:pPr>
+          </w:p>
+        </w:tc>
+        <w:tc>
+          <w:tcPr>
+            <w:tcW w:w="1611" w:type="dxa"/>
+            <w:vMerge/>
+          </w:tcPr>
+          <w:p>
+            <w:pPr>
+              <w:tabs>
+                <w:tab w:val="left" w:pos="567"/>
+              </w:tabs>
+              <w:rPr>
+                <w:rFonts w:ascii="Times New Roman" w:hAnsi="Times New Roman" w:cs="Times New Roman"/>
+                <w:sz w:val="28"/>
+              </w:rPr>
+            </w:pPr>
+          </w:p>
+        </w:tc>
+        <w:tc>
+          <w:tcPr>
+            <w:tcW w:w="1612" w:type="dxa"/>
+          </w:tcPr>
+          <w:p>
+            <w:pPr>
+              <w:tabs>
+                <w:tab w:val="left" w:pos="567"/>
+              </w:tabs>
+              <w:rPr>
+                <w:rFonts w:ascii="Times New Roman" w:hAnsi="Times New Roman" w:cs="Times New Roman"/>
+                <w:sz w:val="28"/>
+              </w:rPr>
+            </w:pPr>
+          </w:p>
+        </w:tc>
+        <w:tc>
+          <w:tcPr>
+            <w:tcW w:w="1612" w:type="dxa"/>
+          </w:tcPr>
+          <w:p>
+            <w:pPr>
+              <w:tabs>
+                <w:tab w:val="left" w:pos="567"/>
+              </w:tabs>
+              <w:rPr>
+                <w:rFonts w:ascii="Times New Roman" w:hAnsi="Times New Roman" w:cs="Times New Roman"/>
+                <w:sz w:val="28"/>
+              </w:rPr>
+            </w:pPr>
+          </w:p>
+        </w:tc>
+        <w:tc>
+          <w:tcPr>
+            <w:tcW w:w="1612" w:type="dxa"/>
+          </w:tcPr>
+          <w:p>
+            <w:pPr>
+              <w:tabs>
+                <w:tab w:val="left" w:pos="567"/>
+              </w:tabs>
+              <w:rPr>
+                <w:rFonts w:ascii="Times New Roman" w:hAnsi="Times New Roman" w:cs="Times New Roman"/>
+                <w:sz w:val="28"/>
+              </w:rPr>
+            </w:pPr>
+          </w:p>
+        </w:tc>
+        <w:tc>
+          <w:tcPr>
+            <w:tcW w:w="1612" w:type="dxa"/>
+            <w:vMerge/>
+          </w:tcPr>
+          <w:p>
+            <w:pPr>
+              <w:tabs>
+                <w:tab w:val="left" w:pos="567"/>
+              </w:tabs>
+              <w:rPr>
+                <w:rFonts w:ascii="Times New Roman" w:hAnsi="Times New Roman" w:cs="Times New Roman"/>
+                <w:sz w:val="28"/>
+              </w:rPr>
+            </w:pPr>
           </w:p>
         </w:tc>
       </w:tr>
       <w:tr>
+        <w:trPr>
+          <w:trHeight w:val="551"/>
+        </w:trPr>
         <w:tc>
           <w:tcPr>
-            <w:cnfStyle w:val="001000000000" w:firstRow="0" w:lastRow="0" w:firstColumn="1" w:lastColumn="0" w:oddVBand="0" w:evenVBand="0" w:oddHBand="0" w:evenHBand="0" w:firstRowFirstColumn="0" w:firstRowLastColumn="0" w:lastRowFirstColumn="0" w:lastRowLastColumn="0"/>
-            <w:tcW w:w="3192" w:type="dxa"/>
+            <w:tcW w:w="1611" w:type="dxa"/>
           </w:tcPr>
           <w:p>
-            <w:r>
-              <w:rPr>
-                <w:rFonts w:hint="eastAsia"/>
-              </w:rPr>
-              <w:t>2</w:t>
-            </w:r>
+            <w:pPr>
+              <w:tabs>
+                <w:tab w:val="left" w:pos="567"/>
+              </w:tabs>
+              <w:rPr>
+                <w:rFonts w:ascii="Times New Roman" w:hAnsi="Times New Roman" w:cs="Times New Roman"/>
+                <w:sz w:val="28"/>
+              </w:rPr>
+            </w:pPr>
           </w:p>
         </w:tc>
         <w:tc>
           <w:tcPr>
-            <w:tcW w:w="3192" w:type="dxa"/>
+            <w:tcW w:w="1611" w:type="dxa"/>
           </w:tcPr>
           <w:p>
             <w:pPr>
-              <w:cnfStyle w:val="000000000000" w:firstRow="0" w:lastRow="0" w:firstColumn="0" w:lastColumn="0" w:oddVBand="0" w:evenVBand="0" w:oddHBand="0" w:evenHBand="0" w:firstRowFirstColumn="0" w:firstRowLastColumn="0" w:lastRowFirstColumn="0" w:lastRowLastColumn="0"/>
-            </w:pPr>
-            <w:r>
-              <w:rPr>
-                <w:rFonts w:hint="eastAsia"/>
-              </w:rPr>
-              <w:t>(xcode-2)</w:t>
-            </w:r>
+              <w:tabs>
+                <w:tab w:val="left" w:pos="567"/>
+              </w:tabs>
+              <w:rPr>
+                <w:rFonts w:ascii="Times New Roman" w:hAnsi="Times New Roman" w:cs="Times New Roman"/>
+                <w:sz w:val="28"/>
+              </w:rPr>
+            </w:pPr>
           </w:p>
         </w:tc>
         <w:tc>
           <w:tcPr>
-            <w:tcW w:w="3192" w:type="dxa"/>
+            <w:tcW w:w="1611" w:type="dxa"/>
           </w:tcPr>
           <w:p>
             <w:pPr>
-              <w:cnfStyle w:val="000000000000" w:firstRow="0" w:lastRow="0" w:firstColumn="0" w:lastColumn="0" w:oddVBand="0" w:evenVBand="0" w:oddHBand="0" w:evenHBand="0" w:firstRowFirstColumn="0" w:firstRowLastColumn="0" w:lastRowFirstColumn="0" w:lastRowLastColumn="0"/>
-            </w:pPr>
-            <w:proofErr w:type="spellStart"/>
-            <w:r>
-              <w:rPr>
-                <w:rFonts w:hint="eastAsia"/>
-              </w:rPr>
-              <w:t>dsaas</w:t>
-            </w:r>
-            <w:proofErr w:type="spellEnd"/>
+              <w:tabs>
+                <w:tab w:val="left" w:pos="567"/>
+              </w:tabs>
+              <w:rPr>
+                <w:rFonts w:ascii="Times New Roman" w:hAnsi="Times New Roman" w:cs="Times New Roman"/>
+                <w:sz w:val="28"/>
+              </w:rPr>
+            </w:pPr>
+          </w:p>
+        </w:tc>
+        <w:tc>
+          <w:tcPr>
+            <w:tcW w:w="1611" w:type="dxa"/>
+          </w:tcPr>
+          <w:p>
+            <w:pPr>
+              <w:tabs>
+                <w:tab w:val="left" w:pos="567"/>
+              </w:tabs>
+              <w:rPr>
+                <w:rFonts w:ascii="Times New Roman" w:hAnsi="Times New Roman" w:cs="Times New Roman"/>
+                <w:sz w:val="28"/>
+              </w:rPr>
+            </w:pPr>
+          </w:p>
+        </w:tc>
+        <w:tc>
+          <w:tcPr>
+            <w:tcW w:w="1611" w:type="dxa"/>
+          </w:tcPr>
+          <w:p>
+            <w:pPr>
+              <w:tabs>
+                <w:tab w:val="left" w:pos="567"/>
+              </w:tabs>
+              <w:rPr>
+                <w:rFonts w:ascii="Times New Roman" w:hAnsi="Times New Roman" w:cs="Times New Roman"/>
+                <w:sz w:val="28"/>
+              </w:rPr>
+            </w:pPr>
+          </w:p>
+        </w:tc>
+        <w:tc>
+          <w:tcPr>
+            <w:tcW w:w="1612" w:type="dxa"/>
+          </w:tcPr>
+          <w:p>
+            <w:pPr>
+              <w:tabs>
+                <w:tab w:val="left" w:pos="567"/>
+              </w:tabs>
+              <w:rPr>
+                <w:rFonts w:ascii="Times New Roman" w:hAnsi="Times New Roman" w:cs="Times New Roman"/>
+                <w:sz w:val="28"/>
+              </w:rPr>
+            </w:pPr>
+          </w:p>
+        </w:tc>
+        <w:tc>
+          <w:tcPr>
+            <w:tcW w:w="1612" w:type="dxa"/>
+          </w:tcPr>
+          <w:p>
+            <w:pPr>
+              <w:tabs>
+                <w:tab w:val="left" w:pos="567"/>
+              </w:tabs>
+              <w:rPr>
+                <w:rFonts w:ascii="Times New Roman" w:hAnsi="Times New Roman" w:cs="Times New Roman"/>
+                <w:sz w:val="28"/>
+              </w:rPr>
+            </w:pPr>
+          </w:p>
+        </w:tc>
+        <w:tc>
+          <w:tcPr>
+            <w:tcW w:w="1612" w:type="dxa"/>
+          </w:tcPr>
+          <w:p>
+            <w:pPr>
+              <w:tabs>
+                <w:tab w:val="left" w:pos="567"/>
+              </w:tabs>
+              <w:rPr>
+                <w:rFonts w:ascii="Times New Roman" w:hAnsi="Times New Roman" w:cs="Times New Roman"/>
+                <w:sz w:val="28"/>
+              </w:rPr>
+            </w:pPr>
+          </w:p>
+        </w:tc>
+        <w:tc>
+          <w:tcPr>
+            <w:tcW w:w="1612" w:type="dxa"/>
+          </w:tcPr>
+          <w:p>
+            <w:pPr>
+              <w:tabs>
+                <w:tab w:val="left" w:pos="567"/>
+              </w:tabs>
+              <w:rPr>
+                <w:rFonts w:ascii="Times New Roman" w:hAnsi="Times New Roman" w:cs="Times New Roman"/>
+                <w:sz w:val="28"/>
+              </w:rPr>
+            </w:pPr>
           </w:p>
         </w:tc>
       </w:tr>
     </w:tbl>
-    <w:p/>
+    <w:p>
+      <w:pPr>
+        <w:tabs>
+          <w:tab w:val="left" w:pos="567"/>
+        </w:tabs>
+        <w:rPr>
+          <w:rFonts w:ascii="Times New Roman" w:hAnsi="Times New Roman" w:cs="Times New Roman"/>
+          <w:sz w:val="28"/>
+        </w:rPr>
+      </w:pPr>
+      <w:bookmarkStart w:id="0" w:name="_GoBack"/>
+      <w:bookmarkEnd w:id="0"/>
+    </w:p>
     <w:sectPr>
-      <w:pgSz w:w="12240" w:h="15840"/>
-      <w:pgMar w:top="1440" w:right="1440" w:bottom="1440" w:left="1440" w:header="720" w:footer="720" w:gutter="0"/>
+      <w:pgSz w:w="16839" w:h="11907" w:orient="landscape" w:code="9"/>
+      <w:pgMar w:top="1134" w:right="851" w:bottom="1134" w:left="1701" w:header="720" w:footer="720" w:gutter="0"/>
       <w:cols w:space="720"/>
       <w:docGrid w:linePitch="360"/>
     </w:sectPr>
@@ -880,6 +2006,36 @@
       </w:tcPr>
     </w:tblStylePr>
   </w:style>
+  <w:style w:type="paragraph" w:styleId="BalloonText">
+    <w:name w:val="Balloon Text"/>
+    <w:basedOn w:val="Normal"/>
+    <w:link w:val="BalloonTextChar"/>
+    <w:uiPriority w:val="99"/>
+    <w:semiHidden/>
+    <w:unhideWhenUsed/>
+    <w:rsid w:val="00BB7253"/>
+    <w:pPr>
+      <w:spacing w:after="0" w:line="240" w:lineRule="auto"/>
+    </w:pPr>
+    <w:rPr>
+      <w:rFonts w:ascii="Tahoma" w:hAnsi="Tahoma" w:cs="Tahoma"/>
+      <w:sz w:val="16"/>
+      <w:szCs w:val="16"/>
+    </w:rPr>
+  </w:style>
+  <w:style w:type="character" w:customStyle="1" w:styleId="BalloonTextChar">
+    <w:name w:val="Balloon Text Char"/>
+    <w:basedOn w:val="DefaultParagraphFont"/>
+    <w:link w:val="BalloonText"/>
+    <w:uiPriority w:val="99"/>
+    <w:semiHidden/>
+    <w:rsid w:val="00BB7253"/>
+    <w:rPr>
+      <w:rFonts w:ascii="Tahoma" w:hAnsi="Tahoma" w:cs="Tahoma"/>
+      <w:sz w:val="16"/>
+      <w:szCs w:val="16"/>
+    </w:rPr>
+  </w:style>
 </w:styles>
 </file>
 
@@ -1369,6 +2525,36 @@
       </w:tcPr>
     </w:tblStylePr>
   </w:style>
+  <w:style w:type="paragraph" w:styleId="BalloonText">
+    <w:name w:val="Balloon Text"/>
+    <w:basedOn w:val="Normal"/>
+    <w:link w:val="BalloonTextChar"/>
+    <w:uiPriority w:val="99"/>
+    <w:semiHidden/>
+    <w:unhideWhenUsed/>
+    <w:rsid w:val="00BB7253"/>
+    <w:pPr>
+      <w:spacing w:after="0" w:line="240" w:lineRule="auto"/>
+    </w:pPr>
+    <w:rPr>
+      <w:rFonts w:ascii="Tahoma" w:hAnsi="Tahoma" w:cs="Tahoma"/>
+      <w:sz w:val="16"/>
+      <w:szCs w:val="16"/>
+    </w:rPr>
+  </w:style>
+  <w:style w:type="character" w:customStyle="1" w:styleId="BalloonTextChar">
+    <w:name w:val="Balloon Text Char"/>
+    <w:basedOn w:val="DefaultParagraphFont"/>
+    <w:link w:val="BalloonText"/>
+    <w:uiPriority w:val="99"/>
+    <w:semiHidden/>
+    <w:rsid w:val="00BB7253"/>
+    <w:rPr>
+      <w:rFonts w:ascii="Tahoma" w:hAnsi="Tahoma" w:cs="Tahoma"/>
+      <w:sz w:val="16"/>
+      <w:szCs w:val="16"/>
+    </w:rPr>
+  </w:style>
 </w:styles>
 </file>
 
